--- a/++Templated Entries/++JNie/In Progress/Moore, HenryTemplatedJN.docx
+++ b/++Templated Entries/++JNie/In Progress/Moore, HenryTemplatedJN.docx
@@ -39,6 +39,55 @@
                 <w:color w:val="FFFFFF" w:themeColor="background1"/>
               </w:rPr>
             </w:pPr>
+            <w:sdt>
+              <w:sdtPr>
+                <w:rPr>
+                  <w:b/>
+                  <w:color w:val="FFFFFF" w:themeColor="background1"/>
+                </w:rPr>
+                <w:id w:val="-1984151728"/>
+                <w:citation/>
+              </w:sdtPr>
+              <w:sdtContent>
+                <w:r>
+                  <w:rPr>
+                    <w:b/>
+                    <w:color w:val="FFFFFF" w:themeColor="background1"/>
+                  </w:rPr>
+                  <w:fldChar w:fldCharType="begin"/>
+                </w:r>
+                <w:r>
+                  <w:rPr>
+                    <w:b/>
+                    <w:color w:val="FFFFFF" w:themeColor="background1"/>
+                    <w:lang w:val="en-US"/>
+                  </w:rPr>
+                  <w:instrText xml:space="preserve"> CITATION Moo661 \l 1033 </w:instrText>
+                </w:r>
+                <w:r>
+                  <w:rPr>
+                    <w:b/>
+                    <w:color w:val="FFFFFF" w:themeColor="background1"/>
+                  </w:rPr>
+                  <w:fldChar w:fldCharType="separate"/>
+                </w:r>
+                <w:r>
+                  <w:rPr>
+                    <w:noProof/>
+                    <w:color w:val="FFFFFF" w:themeColor="background1"/>
+                    <w:lang w:val="en-US"/>
+                  </w:rPr>
+                  <w:t>(Moore and Philip)</w:t>
+                </w:r>
+                <w:r>
+                  <w:rPr>
+                    <w:b/>
+                    <w:color w:val="FFFFFF" w:themeColor="background1"/>
+                  </w:rPr>
+                  <w:fldChar w:fldCharType="end"/>
+                </w:r>
+              </w:sdtContent>
+            </w:sdt>
             <w:r>
               <w:rPr>
                 <w:b/>
@@ -329,6 +378,7 @@
             </w:placeholder>
             <w:text/>
           </w:sdtPr>
+          <w:sdtEndPr/>
           <w:sdtContent>
             <w:tc>
               <w:tcPr>
@@ -491,10 +541,7 @@
                 </w:r>
                 <w:proofErr w:type="spellEnd"/>
                 <w:r>
-                  <w:t xml:space="preserve"> has suggested that for this young, working-class artist, the combination of modernism and non-Western art forms ‘implied freedom from the demands and structures of the academic tradition of classical and Renaissance art.'  </w:t>
-                </w:r>
-                <w:r>
-                  <w:t xml:space="preserve">Moore’s name is often used to define the impact of modernism’s avant-garde, continental tendencies on English visual art between the wars. If the broader English public he reached as a war artist in World War II came at the expense of these tendencies, in the post-war years, Moore’s popularity in his native country served as a platform for reconnecting his work with an international art world, as his sculptures became almost obligatory features of city centres the world over. Subsequent critical and creative responses suggest that though Romanticism sheds light on Moore’s work, few other figures in any art form have projected modernist formal values – however toned down or idiosyncratically understood – to so large a public. </w:t>
+                  <w:t xml:space="preserve"> has suggested that for this young, working-class artist, the combination of modernism and non-Western art forms ‘implied freedom from the demands and structures of the academic tradition of classical and Renaissance art.'  Moore’s name is often used to define the impact of modernism’s avant-garde, continental tendencies on English visual art between the wars. If the broader English public he reached as a war artist in World War II came at the expense of these tendencies, in the post-war years, Moore’s popularity in his native country served as a platform for reconnecting his work with an international art world, as his sculptures became almost obligatory features of city centres the world over. Subsequent critical and creative responses suggest that though Romanticism sheds light on Moore’s work, few other figures in any art form have projected modernist formal values – however toned down or idiosyncratically understood – to so large a public. </w:t>
                 </w:r>
               </w:p>
               <w:p>
@@ -694,7 +741,7 @@
                 </w:r>
               </w:p>
               <w:p>
-                <w:hyperlink r:id="rId8" w:history="1">
+                <w:hyperlink r:id="rId9" w:history="1">
                   <w:r>
                     <w:rPr>
                       <w:rStyle w:val="Hyperlink"/>
@@ -724,7 +771,7 @@
                 </w:r>
               </w:p>
               <w:p>
-                <w:hyperlink r:id="rId9" w:history="1">
+                <w:hyperlink r:id="rId10" w:history="1">
                   <w:r>
                     <w:rPr>
                       <w:rStyle w:val="Hyperlink"/>
@@ -740,7 +787,7 @@
                     <w:lang w:val="en-US"/>
                   </w:rPr>
                 </w:pPr>
-                <w:hyperlink r:id="rId10" w:history="1">
+                <w:hyperlink r:id="rId11" w:history="1">
                   <w:r>
                     <w:rPr>
                       <w:rStyle w:val="Hyperlink"/>
@@ -763,26 +810,12 @@
                   </w:rPr>
                   <w:t xml:space="preserve"> </w:t>
                 </w:r>
-                <w:hyperlink r:id="rId11" w:history="1">
+                <w:hyperlink r:id="rId12" w:history="1">
                   <w:r>
                     <w:rPr>
                       <w:rStyle w:val="Hyperlink"/>
                     </w:rPr>
-                    <w:t>http://www.henry-mo</w:t>
-                  </w:r>
-                  <w:bookmarkStart w:id="0" w:name="_GoBack"/>
-                  <w:bookmarkEnd w:id="0"/>
-                  <w:r>
-                    <w:rPr>
-                      <w:rStyle w:val="Hyperlink"/>
-                    </w:rPr>
-                    <w:t>o</w:t>
-                  </w:r>
-                  <w:r>
-                    <w:rPr>
-                      <w:rStyle w:val="Hyperlink"/>
-                    </w:rPr>
-                    <w:t>re.org/works-in-public/world/japan/hakone/open-air-museum/mother-and-child-block-seat-1983-84-lh-838</w:t>
+                    <w:t>http://www.henry-moore.org/works-in-public/world/japan/hakone/open-air-museum/mother-and-child-block-seat-1983-84-lh-838</w:t>
                   </w:r>
                 </w:hyperlink>
               </w:p>
@@ -791,7 +824,7 @@
                 <w:r>
                   <w:t xml:space="preserve">Elliot and Fry portrait of Henry Moore: </w:t>
                 </w:r>
-                <w:hyperlink r:id="rId12" w:history="1">
+                <w:hyperlink r:id="rId13" w:history="1">
                   <w:r>
                     <w:rPr>
                       <w:rStyle w:val="Hyperlink"/>
@@ -843,192 +876,265 @@
             </w:sdtPr>
             <w:sdtEndPr/>
             <w:sdtContent>
+              <w:bookmarkStart w:id="0" w:name="_GoBack" w:displacedByCustomXml="prev"/>
+              <w:bookmarkEnd w:id="0" w:displacedByCustomXml="prev"/>
+              <w:p/>
               <w:p>
-                <w:r>
-                  <w:t xml:space="preserve">Fuller, P. (1988) ‘Henry Moore: An English Romantic’, in </w:t>
-                </w:r>
-                <w:r>
-                  <w:rPr>
-                    <w:i/>
-                  </w:rPr>
-                  <w:t>Henry Moore</w:t>
-                </w:r>
-                <w:r>
-                  <w:t>, London: Royal Academy of Arts.</w:t>
-                </w:r>
+                <w:sdt>
+                  <w:sdtPr>
+                    <w:id w:val="-1549220491"/>
+                    <w:citation/>
+                  </w:sdtPr>
+                  <w:sdtContent>
+                    <w:r>
+                      <w:fldChar w:fldCharType="begin"/>
+                    </w:r>
+                    <w:r>
+                      <w:rPr>
+                        <w:lang w:val="en-US"/>
+                      </w:rPr>
+                      <w:instrText xml:space="preserve"> CITATION Ber91 \l 1033 </w:instrText>
+                    </w:r>
+                    <w:r>
+                      <w:fldChar w:fldCharType="separate"/>
+                    </w:r>
+                    <w:r>
+                      <w:rPr>
+                        <w:noProof/>
+                        <w:lang w:val="en-US"/>
+                      </w:rPr>
+                      <w:t>(Berger)</w:t>
+                    </w:r>
+                    <w:r>
+                      <w:fldChar w:fldCharType="end"/>
+                    </w:r>
+                  </w:sdtContent>
+                </w:sdt>
               </w:p>
               <w:p>
-                <w:proofErr w:type="spellStart"/>
-                <w:r>
-                  <w:t>Kosinski</w:t>
-                </w:r>
-                <w:proofErr w:type="spellEnd"/>
-                <w:r>
-                  <w:t xml:space="preserve">, D., ed. (2001) </w:t>
-                </w:r>
-                <w:r>
-                  <w:rPr>
-                    <w:i/>
-                  </w:rPr>
-                  <w:t>Henry</w:t>
-                </w:r>
-                <w:r>
-                  <w:t xml:space="preserve"> </w:t>
-                </w:r>
-                <w:r>
-                  <w:rPr>
-                    <w:i/>
-                  </w:rPr>
-                  <w:t>Moore: Sculpting the 20</w:t>
-                </w:r>
-                <w:r>
-                  <w:rPr>
-                    <w:i/>
-                    <w:vertAlign w:val="superscript"/>
-                  </w:rPr>
-                  <w:t>th</w:t>
-                </w:r>
-                <w:r>
-                  <w:rPr>
-                    <w:i/>
-                  </w:rPr>
-                  <w:t xml:space="preserve"> Century</w:t>
-                </w:r>
-                <w:r>
-                  <w:t>, New Haven and London: Yale.</w:t>
-                </w:r>
+                <w:sdt>
+                  <w:sdtPr>
+                    <w:id w:val="1548570577"/>
+                    <w:citation/>
+                  </w:sdtPr>
+                  <w:sdtContent>
+                    <w:r>
+                      <w:fldChar w:fldCharType="begin"/>
+                    </w:r>
+                    <w:r>
+                      <w:rPr>
+                        <w:lang w:val="en-US"/>
+                      </w:rPr>
+                      <w:instrText xml:space="preserve"> CITATION Ber87 \l 1033 </w:instrText>
+                    </w:r>
+                    <w:r>
+                      <w:fldChar w:fldCharType="separate"/>
+                    </w:r>
+                    <w:r>
+                      <w:rPr>
+                        <w:noProof/>
+                        <w:lang w:val="en-US"/>
+                      </w:rPr>
+                      <w:t>(Berthoud)</w:t>
+                    </w:r>
+                    <w:r>
+                      <w:fldChar w:fldCharType="end"/>
+                    </w:r>
+                  </w:sdtContent>
+                </w:sdt>
               </w:p>
               <w:p>
-                <w:r>
-                  <w:t>Harrison, C. ([</w:t>
-                </w:r>
-                <w:proofErr w:type="gramStart"/>
-                <w:r>
-                  <w:t>1981]1996</w:t>
-                </w:r>
-                <w:proofErr w:type="gramEnd"/>
-                <w:r>
-                  <w:t xml:space="preserve">) </w:t>
-                </w:r>
-                <w:r>
-                  <w:rPr>
-                    <w:i/>
-                  </w:rPr>
-                  <w:t>English Art and Modernism 1900 – 1939</w:t>
-                </w:r>
-                <w:r>
-                  <w:t>, London: Allen Lane/Indiana University Press.</w:t>
-                </w:r>
+                <w:sdt>
+                  <w:sdtPr>
+                    <w:id w:val="-1238471796"/>
+                    <w:citation/>
+                  </w:sdtPr>
+                  <w:sdtContent>
+                    <w:r>
+                      <w:fldChar w:fldCharType="begin"/>
+                    </w:r>
+                    <w:r>
+                      <w:rPr>
+                        <w:lang w:val="en-US"/>
+                      </w:rPr>
+                      <w:instrText xml:space="preserve"> CITATION Ful88 \l 1033 </w:instrText>
+                    </w:r>
+                    <w:r>
+                      <w:fldChar w:fldCharType="separate"/>
+                    </w:r>
+                    <w:r>
+                      <w:rPr>
+                        <w:noProof/>
+                        <w:lang w:val="en-US"/>
+                      </w:rPr>
+                      <w:t>(Fuller)</w:t>
+                    </w:r>
+                    <w:r>
+                      <w:fldChar w:fldCharType="end"/>
+                    </w:r>
+                  </w:sdtContent>
+                </w:sdt>
               </w:p>
               <w:p>
-                <w:r>
-                  <w:t xml:space="preserve">Mundy, J. (2010) ‘Comment on England’, in Stephens, C., ed., </w:t>
-                </w:r>
-                <w:r>
-                  <w:rPr>
-                    <w:i/>
-                  </w:rPr>
-                  <w:t>Henry Moore</w:t>
-                </w:r>
-                <w:r>
-                  <w:t>, London: Tate. [Rest of volume relevant – particularly Jon Wood ‘Apropos Moore: Observations on Moore’s Legacies for Contemporary British Artists’.]</w:t>
-                </w:r>
+                <w:sdt>
+                  <w:sdtPr>
+                    <w:id w:val="-24020748"/>
+                    <w:citation/>
+                  </w:sdtPr>
+                  <w:sdtContent>
+                    <w:r>
+                      <w:fldChar w:fldCharType="begin"/>
+                    </w:r>
+                    <w:r>
+                      <w:rPr>
+                        <w:lang w:val="en-US"/>
+                      </w:rPr>
+                      <w:instrText xml:space="preserve"> CITATION Gre86 \l 1033 </w:instrText>
+                    </w:r>
+                    <w:r>
+                      <w:fldChar w:fldCharType="separate"/>
+                    </w:r>
+                    <w:r>
+                      <w:rPr>
+                        <w:noProof/>
+                        <w:lang w:val="en-US"/>
+                      </w:rPr>
+                      <w:t>(Greenberg)</w:t>
+                    </w:r>
+                    <w:r>
+                      <w:fldChar w:fldCharType="end"/>
+                    </w:r>
+                  </w:sdtContent>
+                </w:sdt>
               </w:p>
               <w:p>
-                <w:r>
-                  <w:t xml:space="preserve">James, P., and Moore, H. (1966), </w:t>
-                </w:r>
-                <w:r>
-                  <w:rPr>
-                    <w:i/>
-                  </w:rPr>
-                  <w:t>Henry Moore on Sculpture: a collection of the sculptor’s writings and spoken words edited with an introduction by Philip James</w:t>
-                </w:r>
-                <w:r>
-                  <w:t>, London: Macdonald.</w:t>
-                </w:r>
+                <w:sdt>
+                  <w:sdtPr>
+                    <w:id w:val="1326863363"/>
+                    <w:citation/>
+                  </w:sdtPr>
+                  <w:sdtContent>
+                    <w:r>
+                      <w:fldChar w:fldCharType="begin"/>
+                    </w:r>
+                    <w:r>
+                      <w:rPr>
+                        <w:lang w:val="en-US"/>
+                      </w:rPr>
+                      <w:instrText xml:space="preserve"> CITATION Har942 \l 1033 </w:instrText>
+                    </w:r>
+                    <w:r>
+                      <w:fldChar w:fldCharType="separate"/>
+                    </w:r>
+                    <w:r>
+                      <w:rPr>
+                        <w:noProof/>
+                        <w:lang w:val="en-US"/>
+                      </w:rPr>
+                      <w:t>(Harrison)</w:t>
+                    </w:r>
+                    <w:r>
+                      <w:fldChar w:fldCharType="end"/>
+                    </w:r>
+                  </w:sdtContent>
+                </w:sdt>
               </w:p>
               <w:p>
-                <w:r>
-                  <w:t>Greenberg, C. ([</w:t>
-                </w:r>
-                <w:proofErr w:type="gramStart"/>
-                <w:r>
-                  <w:t>1947]1988</w:t>
-                </w:r>
-                <w:proofErr w:type="gramEnd"/>
-                <w:r>
-                  <w:t xml:space="preserve">) ‘Review of Exhibitions of Gaston Lachaise and Henry Moore’, </w:t>
-                </w:r>
-                <w:r>
-                  <w:rPr>
-                    <w:i/>
-                  </w:rPr>
-                  <w:t>The Collected Essays and Criticism, Volume 2: Arrogant Purpose, 1945-1949</w:t>
-                </w:r>
-                <w:r>
-                  <w:t>.</w:t>
-                </w:r>
+                <w:sdt>
+                  <w:sdtPr>
+                    <w:id w:val="1122802026"/>
+                    <w:citation/>
+                  </w:sdtPr>
+                  <w:sdtContent>
+                    <w:r>
+                      <w:fldChar w:fldCharType="begin"/>
+                    </w:r>
+                    <w:r>
+                      <w:rPr>
+                        <w:lang w:val="en-US"/>
+                      </w:rPr>
+                      <w:instrText xml:space="preserve"> CITATION Kos01 \l 1033 </w:instrText>
+                    </w:r>
+                    <w:r>
+                      <w:fldChar w:fldCharType="separate"/>
+                    </w:r>
+                    <w:r>
+                      <w:rPr>
+                        <w:noProof/>
+                        <w:lang w:val="en-US"/>
+                      </w:rPr>
+                      <w:t>(Kosinski)</w:t>
+                    </w:r>
+                    <w:r>
+                      <w:fldChar w:fldCharType="end"/>
+                    </w:r>
+                  </w:sdtContent>
+                </w:sdt>
               </w:p>
               <w:p>
-                <w:r>
-                  <w:t>Berthoud, D. ([</w:t>
-                </w:r>
-                <w:proofErr w:type="gramStart"/>
-                <w:r>
-                  <w:t>1987]2003</w:t>
-                </w:r>
-                <w:proofErr w:type="gramEnd"/>
-                <w:r>
-                  <w:t xml:space="preserve">) </w:t>
-                </w:r>
-                <w:r>
-                  <w:rPr>
-                    <w:i/>
-                  </w:rPr>
-                  <w:t xml:space="preserve">The Life of Henry Moore, </w:t>
-                </w:r>
-                <w:r>
-                  <w:t>London: Giles de la Mare.</w:t>
-                </w:r>
+                <w:sdt>
+                  <w:sdtPr>
+                    <w:id w:val="799111028"/>
+                    <w:citation/>
+                  </w:sdtPr>
+                  <w:sdtContent>
+                    <w:r>
+                      <w:fldChar w:fldCharType="begin"/>
+                    </w:r>
+                    <w:r>
+                      <w:rPr>
+                        <w:lang w:val="en-US"/>
+                      </w:rPr>
+                      <w:instrText xml:space="preserve"> CITATION Moo661 \l 1033 </w:instrText>
+                    </w:r>
+                    <w:r>
+                      <w:fldChar w:fldCharType="separate"/>
+                    </w:r>
+                    <w:r>
+                      <w:rPr>
+                        <w:noProof/>
+                        <w:lang w:val="en-US"/>
+                      </w:rPr>
+                      <w:t>(Moore and Philip)</w:t>
+                    </w:r>
+                    <w:r>
+                      <w:fldChar w:fldCharType="end"/>
+                    </w:r>
+                  </w:sdtContent>
+                </w:sdt>
               </w:p>
               <w:p>
-                <w:r>
-                  <w:t>Berger, J. ([</w:t>
-                </w:r>
-                <w:proofErr w:type="gramStart"/>
-                <w:r>
-                  <w:t>1989]1992</w:t>
-                </w:r>
-                <w:proofErr w:type="gramEnd"/>
-                <w:r>
-                  <w:t xml:space="preserve">) ‘Infancy’, </w:t>
-                </w:r>
-                <w:r>
-                  <w:t xml:space="preserve">in </w:t>
-                </w:r>
-                <w:r>
-                  <w:rPr>
-                    <w:i/>
-                  </w:rPr>
-                  <w:t>Keeping a Rendezvous</w:t>
-                </w:r>
-                <w:r>
-                  <w:t xml:space="preserve"> </w:t>
-                </w:r>
-                <w:r>
-                  <w:t xml:space="preserve">London: </w:t>
-                </w:r>
-                <w:proofErr w:type="spellStart"/>
-                <w:r>
-                  <w:t>Granta</w:t>
-                </w:r>
-                <w:proofErr w:type="spellEnd"/>
-                <w:r>
-                  <w:t>/Penguin.</w:t>
-                </w:r>
+                <w:sdt>
+                  <w:sdtPr>
+                    <w:id w:val="1829548352"/>
+                    <w:citation/>
+                  </w:sdtPr>
+                  <w:sdtContent>
+                    <w:r>
+                      <w:fldChar w:fldCharType="begin"/>
+                    </w:r>
+                    <w:r>
+                      <w:rPr>
+                        <w:lang w:val="en-US"/>
+                      </w:rPr>
+                      <w:instrText xml:space="preserve"> CITATION Mun101 \l 1033 </w:instrText>
+                    </w:r>
+                    <w:r>
+                      <w:fldChar w:fldCharType="separate"/>
+                    </w:r>
+                    <w:r>
+                      <w:rPr>
+                        <w:noProof/>
+                        <w:lang w:val="en-US"/>
+                      </w:rPr>
+                      <w:t>(Mundy)</w:t>
+                    </w:r>
+                    <w:r>
+                      <w:fldChar w:fldCharType="end"/>
+                    </w:r>
+                  </w:sdtContent>
+                </w:sdt>
               </w:p>
-              <w:p/>
             </w:sdtContent>
           </w:sdt>
         </w:tc>
@@ -1036,7 +1142,7 @@
     </w:tbl>
     <w:p/>
     <w:sectPr>
-      <w:headerReference w:type="default" r:id="rId13"/>
+      <w:headerReference w:type="default" r:id="rId14"/>
       <w:pgSz w:w="11906" w:h="16838"/>
       <w:pgMar w:top="1440" w:right="1440" w:bottom="1440" w:left="1440" w:header="708" w:footer="708" w:gutter="0"/>
       <w:cols w:space="708"/>
@@ -2967,35 +3073,6 @@
         </w:p>
       </w:docPartBody>
     </w:docPart>
-    <w:docPart>
-      <w:docPartPr>
-        <w:name w:val="91ABF2E50B649D4F87DD58FDA34D684C"/>
-        <w:category>
-          <w:name w:val="General"/>
-          <w:gallery w:val="placeholder"/>
-        </w:category>
-        <w:types>
-          <w:type w:val="bbPlcHdr"/>
-        </w:types>
-        <w:behaviors>
-          <w:behavior w:val="content"/>
-        </w:behaviors>
-        <w:guid w:val="{E17F1ED8-81C3-EF4F-B087-EAAB8CB0BCFA}"/>
-      </w:docPartPr>
-      <w:docPartBody>
-        <w:p>
-          <w:pPr>
-            <w:pStyle w:val="91ABF2E50B649D4F87DD58FDA34D684C"/>
-          </w:pPr>
-          <w:r>
-            <w:rPr>
-              <w:rStyle w:val="PlaceholderText"/>
-            </w:rPr>
-            <w:t>[Enter citations for further reading here]</w:t>
-          </w:r>
-        </w:p>
-      </w:docPartBody>
-    </w:docPart>
   </w:docParts>
 </w:glossaryDocument>
 </file>
@@ -3092,6 +3169,10 @@
     <w:compatSetting w:name="enableOpenTypeFeatures" w:uri="http://schemas.microsoft.com/office/word" w:val="1"/>
     <w:compatSetting w:name="doNotFlipMirrorIndents" w:uri="http://schemas.microsoft.com/office/word" w:val="1"/>
   </w:compat>
+  <w:rsids>
+    <w:rsidRoot w:val="00911B97"/>
+    <w:rsid w:val="00911B97"/>
+  </w:rsids>
   <m:mathPr>
     <m:mathFont m:val="Cambria Math"/>
     <m:brkBin m:val="before"/>
@@ -3836,4 +3917,226 @@
     </a:ext>
   </a:extLst>
 </a:theme>
+</file>
+
+<file path=customXml/item1.xml><?xml version="1.0" encoding="utf-8"?>
+<b:Sources xmlns:b="http://schemas.openxmlformats.org/officeDocument/2006/bibliography" xmlns="http://schemas.openxmlformats.org/officeDocument/2006/bibliography" SelectedStyle="/MLA.XSL" StyleName="MLA">
+  <b:Source>
+    <b:Tag>Ful88</b:Tag>
+    <b:SourceType>BookSection</b:SourceType>
+    <b:Guid>{4B2020A3-B667-4D44-84DA-60F26629AD54}</b:Guid>
+    <b:Title>Henry Moore: An English Romantic</b:Title>
+    <b:Publisher>Royal Academy of Arts; Scribner's</b:Publisher>
+    <b:City>London</b:City>
+    <b:Year>1988</b:Year>
+    <b:BookTitle>Henry Moore</b:BookTitle>
+    <b:Author>
+      <b:Author>
+        <b:NameList>
+          <b:Person>
+            <b:Last>Fuller</b:Last>
+            <b:First>Peter</b:First>
+          </b:Person>
+        </b:NameList>
+      </b:Author>
+      <b:Editor>
+        <b:NameList>
+          <b:Person>
+            <b:Last>Compton</b:Last>
+            <b:Middle>P</b:Middle>
+            <b:First>Susan</b:First>
+          </b:Person>
+        </b:NameList>
+      </b:Editor>
+    </b:Author>
+    <b:RefOrder>4</b:RefOrder>
+  </b:Source>
+  <b:Source>
+    <b:Tag>Kos01</b:Tag>
+    <b:SourceType>Book</b:SourceType>
+    <b:Guid>{4997D94A-D1C0-D64B-B579-C9F95A904184}</b:Guid>
+    <b:Title>Henry Moore, Sculpting the 20th Century</b:Title>
+    <b:Publisher>Dallas Museum of Art</b:Publisher>
+    <b:Year>2001</b:Year>
+    <b:Author>
+      <b:Editor>
+        <b:NameList>
+          <b:Person>
+            <b:Last>Kosinski</b:Last>
+            <b:Middle>M.</b:Middle>
+            <b:First>Dorothy</b:First>
+          </b:Person>
+        </b:NameList>
+      </b:Editor>
+    </b:Author>
+    <b:RefOrder>7</b:RefOrder>
+  </b:Source>
+  <b:Source>
+    <b:Tag>Moo661</b:Tag>
+    <b:SourceType>Book</b:SourceType>
+    <b:Guid>{AF1AACFA-90A4-0546-B29F-C98E91298376}</b:Guid>
+    <b:Title>Henry Moore on Sculpture: A Collection of the Sculptor's Writings and Spoken Words</b:Title>
+    <b:City>London</b:City>
+    <b:Publisher>Macdonald</b:Publisher>
+    <b:Year>1966</b:Year>
+    <b:Author>
+      <b:Author>
+        <b:NameList>
+          <b:Person>
+            <b:Last>Moore</b:Last>
+            <b:First>Henry</b:First>
+          </b:Person>
+          <b:Person>
+            <b:Last>Philip</b:Last>
+            <b:First>James</b:First>
+          </b:Person>
+        </b:NameList>
+      </b:Author>
+    </b:Author>
+    <b:RefOrder>1</b:RefOrder>
+  </b:Source>
+  <b:Source>
+    <b:Tag>Har942</b:Tag>
+    <b:SourceType>Book</b:SourceType>
+    <b:Guid>{DB9303C0-A937-B546-8CAA-622A492078F4}</b:Guid>
+    <b:Title>English Art and Modernism, 1900-1939.</b:Title>
+    <b:City>New Haven</b:City>
+    <b:Publisher>Yale UP; Paul Mellon Centre for Studies in British Art</b:Publisher>
+    <b:Year>1994</b:Year>
+    <b:Author>
+      <b:Author>
+        <b:NameList>
+          <b:Person>
+            <b:Last>Harrison</b:Last>
+            <b:First>Charles</b:First>
+          </b:Person>
+        </b:NameList>
+      </b:Author>
+    </b:Author>
+    <b:RefOrder>6</b:RefOrder>
+  </b:Source>
+  <b:Source>
+    <b:Tag>Mun101</b:Tag>
+    <b:SourceType>BookSection</b:SourceType>
+    <b:Guid>{63C929A6-DE5F-EE41-8650-93AFA2CEBAC2}</b:Guid>
+    <b:Title>Comment on England</b:Title>
+    <b:City>London; New York</b:City>
+    <b:Publisher>Tate: Skira Rizzoli</b:Publisher>
+    <b:Year>2010</b:Year>
+    <b:BookTitle>Henry Moore</b:BookTitle>
+    <b:Author>
+      <b:Author>
+        <b:NameList>
+          <b:Person>
+            <b:Last>Mundy</b:Last>
+            <b:First>Jennifer</b:First>
+          </b:Person>
+        </b:NameList>
+      </b:Author>
+      <b:Editor>
+        <b:NameList>
+          <b:Person>
+            <b:Last>Stephens</b:Last>
+            <b:First>Chris</b:First>
+          </b:Person>
+        </b:NameList>
+      </b:Editor>
+    </b:Author>
+    <b:RefOrder>8</b:RefOrder>
+  </b:Source>
+  <b:Source>
+    <b:Tag>Gre86</b:Tag>
+    <b:SourceType>BookSection</b:SourceType>
+    <b:Guid>{8846EC53-5B14-5F43-B433-C6EAE25AFD61}</b:Guid>
+    <b:Title>Review of Exhibitions of Gaston Lachaise and Henry Moore</b:Title>
+    <b:BookTitle>The Collected Essays and Criticism, Volume 2: Arrogant Purpose, 1945-1949</b:BookTitle>
+    <b:City>Chicago</b:City>
+    <b:Publisher>Chicago UP</b:Publisher>
+    <b:Year>1986</b:Year>
+    <b:Author>
+      <b:Author>
+        <b:NameList>
+          <b:Person>
+            <b:Last>Greenberg</b:Last>
+            <b:First>Clement</b:First>
+          </b:Person>
+        </b:NameList>
+      </b:Author>
+      <b:Editor>
+        <b:NameList>
+          <b:Person>
+            <b:Last>O'Brian</b:Last>
+            <b:First>John</b:First>
+          </b:Person>
+        </b:NameList>
+      </b:Editor>
+      <b:BookAuthor>
+        <b:NameList>
+          <b:Person>
+            <b:Last>Greenberg</b:Last>
+            <b:First>Clement</b:First>
+          </b:Person>
+        </b:NameList>
+      </b:BookAuthor>
+    </b:Author>
+    <b:RefOrder>5</b:RefOrder>
+  </b:Source>
+  <b:Source>
+    <b:Tag>Ber87</b:Tag>
+    <b:SourceType>Book</b:SourceType>
+    <b:Guid>{05CCF830-4358-4A45-9B2E-D08D6FD9407D}</b:Guid>
+    <b:Title>The Life of Henry Moore</b:Title>
+    <b:City>London</b:City>
+    <b:Publisher>Faber and Faber</b:Publisher>
+    <b:Year>1987</b:Year>
+    <b:Author>
+      <b:Author>
+        <b:NameList>
+          <b:Person>
+            <b:Last>Berthoud</b:Last>
+            <b:First>Roger</b:First>
+          </b:Person>
+        </b:NameList>
+      </b:Author>
+    </b:Author>
+    <b:RefOrder>3</b:RefOrder>
+  </b:Source>
+  <b:Source>
+    <b:Tag>Ber91</b:Tag>
+    <b:SourceType>BookSection</b:SourceType>
+    <b:Guid>{A57BE44D-1AE7-A34F-A9E0-43002A30DB47}</b:Guid>
+    <b:Title>Infancy</b:Title>
+    <b:City>New York</b:City>
+    <b:Publisher>Pantheon Books</b:Publisher>
+    <b:Year>1991</b:Year>
+    <b:Author>
+      <b:Author>
+        <b:NameList>
+          <b:Person>
+            <b:Last>Berger</b:Last>
+            <b:First>John</b:First>
+          </b:Person>
+        </b:NameList>
+      </b:Author>
+      <b:BookAuthor>
+        <b:NameList>
+          <b:Person>
+            <b:Last>Berger</b:Last>
+            <b:First>John</b:First>
+          </b:Person>
+        </b:NameList>
+      </b:BookAuthor>
+    </b:Author>
+    <b:BookTitle>Keeping a Rendezvous</b:BookTitle>
+    <b:RefOrder>2</b:RefOrder>
+  </b:Source>
+</b:Sources>
+</file>
+
+<file path=customXml/itemProps1.xml><?xml version="1.0" encoding="utf-8"?>
+<ds:datastoreItem xmlns:ds="http://schemas.openxmlformats.org/officeDocument/2006/customXml" ds:itemID="{7A997CC6-AEDB-D947-A886-A60E65A8D6FE}">
+  <ds:schemaRefs>
+    <ds:schemaRef ds:uri="http://schemas.openxmlformats.org/officeDocument/2006/bibliography"/>
+  </ds:schemaRefs>
+</ds:datastoreItem>
 </file>
--- a/++Templated Entries/++JNie/In Progress/Moore, HenryTemplatedJN.docx
+++ b/++Templated Entries/++JNie/In Progress/Moore, HenryTemplatedJN.docx
@@ -48,6 +48,7 @@
                 <w:id w:val="-1984151728"/>
                 <w:citation/>
               </w:sdtPr>
+              <w:sdtEndPr/>
               <w:sdtContent>
                 <w:r>
                   <w:rPr>
@@ -519,15 +520,13 @@
               </w:tcPr>
               <w:p>
                 <w:r>
-                  <w:t xml:space="preserve">For British critics such as Peter Fuller, Henry Moore’s work belongs within the longer-established national tradition of Romanticism, rather than the international contexts of modernism. Yet though the </w:t>
-                </w:r>
-                <w:proofErr w:type="gramStart"/>
-                <w:r>
-                  <w:t>term’s</w:t>
-                </w:r>
-                <w:proofErr w:type="gramEnd"/>
-                <w:r>
-                  <w:t xml:space="preserve"> exact application is a matter of complex critical debate, modernism remains an enduringly useful way of understanding Moore’s long and enormously influential career.</w:t>
+                  <w:t>For British critics such as Peter Fuller, Henry Moore’s work belongs within the longer-established national tradition of Romanticism, rather than the international contexts of modernism. Yet</w:t>
+                </w:r>
+                <w:r>
+                  <w:t>,</w:t>
+                </w:r>
+                <w:r>
+                  <w:t xml:space="preserve"> though the term’s exact application is a matter of complex critical debate, modernism remains an enduringly useful way of understanding Moore’s long and enormously influential career.</w:t>
                 </w:r>
                 <w:r>
                   <w:t xml:space="preserve"> </w:t>
@@ -541,7 +540,15 @@
                 </w:r>
                 <w:proofErr w:type="spellEnd"/>
                 <w:r>
-                  <w:t xml:space="preserve"> has suggested that for this young, working-class artist, the combination of modernism and non-Western art forms ‘implied freedom from the demands and structures of the academic tradition of classical and Renaissance art.'  Moore’s name is often used to define the impact of modernism’s avant-garde, continental tendencies on English visual art between the wars. If the broader English public he reached as a war artist in World War II came at the expense of these tendencies, in the post-war years, Moore’s popularity in his native country served as a platform for reconnecting his work with an international art world, as his sculptures became almost obligatory features of city centres the world over. Subsequent critical and creative responses suggest that though Romanticism sheds light on Moore’s work, few other figures in any art form have projected modernist formal values – however toned down or idiosyncratically understood – to so large a public. </w:t>
+                  <w:t xml:space="preserve"> has suggested that for this young, working-class artist, the combination of modernism and non-Western art forms ‘implied freedom from the demands and structures of the academic tradition of</w:t>
+                </w:r>
+                <w:r>
+                  <w:t xml:space="preserve"> classical and Renaissance art.’</w:t>
+                </w:r>
+                <w:bookmarkStart w:id="0" w:name="_GoBack"/>
+                <w:bookmarkEnd w:id="0"/>
+                <w:r>
+                  <w:t xml:space="preserve">  Moore’s name is often used to define the impact of modernism’s avant-garde, continental tendencies on English visual art between the wars. If the broader English public he reached as a war artist in World War II came at the expense of these tendencies, in the post-war years, Moore’s popularity in his native country served as a platform for reconnecting his work with an international art world, as his sculptures became almost obligatory features of city centres the world over. Subsequent critical and creative responses suggest that though Romanticism sheds light on Moore’s work, few other figures in any art form have projected modernist formal values – however toned down or idiosyncratically understood – to so large a public. </w:t>
                 </w:r>
               </w:p>
               <w:p>
@@ -870,14 +877,9 @@
               <w:alias w:val="Further reading"/>
               <w:tag w:val="furtherReading"/>
               <w:id w:val="-1516217107"/>
-              <w:placeholder>
-                <w:docPart w:val="91ABF2E50B649D4F87DD58FDA34D684C"/>
-              </w:placeholder>
             </w:sdtPr>
             <w:sdtEndPr/>
             <w:sdtContent>
-              <w:bookmarkStart w:id="0" w:name="_GoBack" w:displacedByCustomXml="prev"/>
-              <w:bookmarkEnd w:id="0" w:displacedByCustomXml="prev"/>
               <w:p/>
               <w:p>
                 <w:sdt>
@@ -885,6 +887,7 @@
                     <w:id w:val="-1549220491"/>
                     <w:citation/>
                   </w:sdtPr>
+                  <w:sdtEndPr/>
                   <w:sdtContent>
                     <w:r>
                       <w:fldChar w:fldCharType="begin"/>
@@ -917,6 +920,7 @@
                     <w:id w:val="1548570577"/>
                     <w:citation/>
                   </w:sdtPr>
+                  <w:sdtEndPr/>
                   <w:sdtContent>
                     <w:r>
                       <w:fldChar w:fldCharType="begin"/>
@@ -949,6 +953,7 @@
                     <w:id w:val="-1238471796"/>
                     <w:citation/>
                   </w:sdtPr>
+                  <w:sdtEndPr/>
                   <w:sdtContent>
                     <w:r>
                       <w:fldChar w:fldCharType="begin"/>
@@ -981,6 +986,7 @@
                     <w:id w:val="-24020748"/>
                     <w:citation/>
                   </w:sdtPr>
+                  <w:sdtEndPr/>
                   <w:sdtContent>
                     <w:r>
                       <w:fldChar w:fldCharType="begin"/>
@@ -1013,6 +1019,7 @@
                     <w:id w:val="1326863363"/>
                     <w:citation/>
                   </w:sdtPr>
+                  <w:sdtEndPr/>
                   <w:sdtContent>
                     <w:r>
                       <w:fldChar w:fldCharType="begin"/>
@@ -1045,6 +1052,7 @@
                     <w:id w:val="1122802026"/>
                     <w:citation/>
                   </w:sdtPr>
+                  <w:sdtEndPr/>
                   <w:sdtContent>
                     <w:r>
                       <w:fldChar w:fldCharType="begin"/>
@@ -1077,6 +1085,7 @@
                     <w:id w:val="799111028"/>
                     <w:citation/>
                   </w:sdtPr>
+                  <w:sdtEndPr/>
                   <w:sdtContent>
                     <w:r>
                       <w:fldChar w:fldCharType="begin"/>
@@ -1109,6 +1118,7 @@
                     <w:id w:val="1829548352"/>
                     <w:citation/>
                   </w:sdtPr>
+                  <w:sdtEndPr/>
                   <w:sdtContent>
                     <w:r>
                       <w:fldChar w:fldCharType="begin"/>
@@ -3031,48 +3041,6 @@
         </w:p>
       </w:docPartBody>
     </w:docPart>
-    <w:docPart>
-      <w:docPartPr>
-        <w:name w:val="5372A71C4EBDEF449F62C4890293D462"/>
-        <w:category>
-          <w:name w:val="General"/>
-          <w:gallery w:val="placeholder"/>
-        </w:category>
-        <w:types>
-          <w:type w:val="bbPlcHdr"/>
-        </w:types>
-        <w:behaviors>
-          <w:behavior w:val="content"/>
-        </w:behaviors>
-        <w:guid w:val="{11D58B58-6CE8-0F45-AE65-B81A2ADE5686}"/>
-      </w:docPartPr>
-      <w:docPartBody>
-        <w:p>
-          <w:pPr>
-            <w:pStyle w:val="5372A71C4EBDEF449F62C4890293D462"/>
-          </w:pPr>
-          <w:r>
-            <w:rPr>
-              <w:rStyle w:val="PlaceholderText"/>
-            </w:rPr>
-            <w:t xml:space="preserve">[Enter the </w:t>
-          </w:r>
-          <w:r>
-            <w:rPr>
-              <w:rStyle w:val="PlaceholderText"/>
-              <w:b/>
-            </w:rPr>
-            <w:t>main text</w:t>
-          </w:r>
-          <w:r>
-            <w:rPr>
-              <w:rStyle w:val="PlaceholderText"/>
-            </w:rPr>
-            <w:t xml:space="preserve"> of your article]</w:t>
-          </w:r>
-        </w:p>
-      </w:docPartBody>
-    </w:docPart>
   </w:docParts>
 </w:glossaryDocument>
 </file>
@@ -3913,7 +3881,7 @@
   <a:extraClrSchemeLst/>
   <a:extLst>
     <a:ext uri="{05A4C25C-085E-4340-85A3-A5531E510DB2}">
-      <thm15:themeFamily xmlns:thm15="http://schemas.microsoft.com/office/thememl/2012/main" xmlns="" name="Office Theme" id="{62F939B6-93AF-4DB8-9C6B-D6C7DFDC589F}" vid="{4A3C46E8-61CC-4603-A589-7422A47A8E4A}"/>
+      <thm15:themeFamily xmlns="" xmlns:thm15="http://schemas.microsoft.com/office/thememl/2012/main" name="Office Theme" id="{62F939B6-93AF-4DB8-9C6B-D6C7DFDC589F}" vid="{4A3C46E8-61CC-4603-A589-7422A47A8E4A}"/>
     </a:ext>
   </a:extLst>
 </a:theme>
@@ -4134,7 +4102,7 @@
 </file>
 
 <file path=customXml/itemProps1.xml><?xml version="1.0" encoding="utf-8"?>
-<ds:datastoreItem xmlns:ds="http://schemas.openxmlformats.org/officeDocument/2006/customXml" ds:itemID="{7A997CC6-AEDB-D947-A886-A60E65A8D6FE}">
+<ds:datastoreItem xmlns:ds="http://schemas.openxmlformats.org/officeDocument/2006/customXml" ds:itemID="{CFBA5341-1248-324B-A75F-376F7D88D87A}">
   <ds:schemaRefs>
     <ds:schemaRef ds:uri="http://schemas.openxmlformats.org/officeDocument/2006/bibliography"/>
   </ds:schemaRefs>
